--- a/game_reviews/translations/firelight (Version 2).docx
+++ b/game_reviews/translations/firelight (Version 2).docx
@@ -8,18 +8,6 @@
       </w:pPr>
       <w:r>
         <w:t>Play Firelight free - In-depth review of the online slot game</w:t>
-      </w:r>
-    </w:p>
-    <w:p>
-      <w:r/>
-      <w:r>
-        <w:rPr>
-          <w:b/>
-        </w:rPr>
-        <w:t>Meta description</w:t>
-      </w:r>
-      <w:r>
-        <w:t>: Read our detailed review of Firelight and play for free. Discover exciting gameplay, free spins, and a low volatility.</w:t>
       </w:r>
     </w:p>
     <w:p>
@@ -372,9 +360,18 @@
       <w:r/>
       <w:r>
         <w:rPr>
+          <w:b/>
+        </w:rPr>
+        <w:t>Play Firelight free - In-depth review of the online slot game</w:t>
+      </w:r>
+    </w:p>
+    <w:p>
+      <w:r/>
+      <w:r>
+        <w:rPr>
           <w:i/>
         </w:rPr>
-        <w:t>Create a cartoon style feature image for the game "Firelight" with a Maya warrior wearing glasses and a happy expression on their face. The warrior should be surrounded by mystical symbols such as amulets, drums, and dream catchers, with the volcano symbol and phoenix symbol featured prominently. The overall feel should be adventurous and magical, with bold colors and playful animation. The image should capture the excitement of the game and draw players in to try their luck.</w:t>
+        <w:t>Read our detailed review of Firelight and play for free. Discover exciting gameplay, free spins, and a low volatility.</w:t>
       </w:r>
     </w:p>
     <w:sectPr>
